--- a/Chapter-3/res/RedBlackTree.docx
+++ b/Chapter-3/res/RedBlackTree.docx
@@ -1,6 +1,6 @@
 
 <file path=word/document.xml><?xml version="1.0" encoding="utf-8"?>
-<w:document xmlns:wpc="http://schemas.microsoft.com/office/word/2010/wordprocessingCanvas" xmlns:cx="http://schemas.microsoft.com/office/drawing/2014/chartex" xmlns:cx1="http://schemas.microsoft.com/office/drawing/2015/9/8/chartex" xmlns:cx2="http://schemas.microsoft.com/office/drawing/2015/10/21/chartex" xmlns:cx3="http://schemas.microsoft.com/office/drawing/2016/5/9/chartex" xmlns:cx4="http://schemas.microsoft.com/office/drawing/2016/5/10/chartex" xmlns:cx5="http://schemas.microsoft.com/office/drawing/2016/5/11/chartex" xmlns:mc="http://schemas.openxmlformats.org/markup-compatibility/2006" xmlns:o="urn:schemas-microsoft-com:office:office" xmlns:r="http://schemas.openxmlformats.org/officeDocument/2006/relationships" xmlns:m="http://schemas.openxmlformats.org/officeDocument/2006/math" xmlns:v="urn:schemas-microsoft-com:vml" xmlns:wp14="http://schemas.microsoft.com/office/word/2010/wordprocessingDrawing" xmlns:wp="http://schemas.openxmlformats.org/drawingml/2006/wordprocessingDrawing" xmlns:w10="urn:schemas-microsoft-com:office:word" xmlns:w="http://schemas.openxmlformats.org/wordprocessingml/2006/main" xmlns:w14="http://schemas.microsoft.com/office/word/2010/wordml" xmlns:w15="http://schemas.microsoft.com/office/word/2012/wordml" xmlns:w16se="http://schemas.microsoft.com/office/word/2015/wordml/symex" xmlns:wpg="http://schemas.microsoft.com/office/word/2010/wordprocessingGroup" xmlns:wpi="http://schemas.microsoft.com/office/word/2010/wordprocessingInk" xmlns:wne="http://schemas.microsoft.com/office/word/2006/wordml" xmlns:wps="http://schemas.microsoft.com/office/word/2010/wordprocessingShape" mc:Ignorable="w14 w15 w16se wp14">
+<w:document xmlns:wpc="http://schemas.microsoft.com/office/word/2010/wordprocessingCanvas" xmlns:cx="http://schemas.microsoft.com/office/drawing/2014/chartex" xmlns:cx1="http://schemas.microsoft.com/office/drawing/2015/9/8/chartex" xmlns:cx2="http://schemas.microsoft.com/office/drawing/2015/10/21/chartex" xmlns:cx3="http://schemas.microsoft.com/office/drawing/2016/5/9/chartex" xmlns:cx4="http://schemas.microsoft.com/office/drawing/2016/5/10/chartex" xmlns:cx5="http://schemas.microsoft.com/office/drawing/2016/5/11/chartex" xmlns:cx6="http://schemas.microsoft.com/office/drawing/2016/5/12/chartex" xmlns:cx7="http://schemas.microsoft.com/office/drawing/2016/5/13/chartex" xmlns:cx8="http://schemas.microsoft.com/office/drawing/2016/5/14/chartex" xmlns:mc="http://schemas.openxmlformats.org/markup-compatibility/2006" xmlns:aink="http://schemas.microsoft.com/office/drawing/2016/ink" xmlns:o="urn:schemas-microsoft-com:office:office" xmlns:r="http://schemas.openxmlformats.org/officeDocument/2006/relationships" xmlns:m="http://schemas.openxmlformats.org/officeDocument/2006/math" xmlns:v="urn:schemas-microsoft-com:vml" xmlns:wp14="http://schemas.microsoft.com/office/word/2010/wordprocessingDrawing" xmlns:wp="http://schemas.openxmlformats.org/drawingml/2006/wordprocessingDrawing" xmlns:w10="urn:schemas-microsoft-com:office:word" xmlns:w="http://schemas.openxmlformats.org/wordprocessingml/2006/main" xmlns:w14="http://schemas.microsoft.com/office/word/2010/wordml" xmlns:w15="http://schemas.microsoft.com/office/word/2012/wordml" xmlns:w16se="http://schemas.microsoft.com/office/word/2015/wordml/symex" xmlns:wpg="http://schemas.microsoft.com/office/word/2010/wordprocessingGroup" xmlns:wpi="http://schemas.microsoft.com/office/word/2010/wordprocessingInk" xmlns:wne="http://schemas.microsoft.com/office/word/2006/wordml" xmlns:wps="http://schemas.microsoft.com/office/word/2010/wordprocessingShape" mc:Ignorable="w14 w15 w16se wp14">
   <w:body>
     <w:p>
       <w:pPr>
@@ -274,6 +274,194 @@
           <w:rFonts w:ascii="Cambria Math" w:eastAsia="宋体" w:hAnsi="Cambria Math" w:cs="Times New Roman" w:hint="eastAsia"/>
         </w:rPr>
         <w:t>为</w:t>
+      </w:r>
+      <m:oMath>
+        <m:r>
+          <w:rPr>
+            <w:rFonts w:ascii="Cambria Math" w:eastAsia="宋体" w:hAnsi="Cambria Math" w:cs="Times New Roman"/>
+          </w:rPr>
+          <m:t>O(</m:t>
+        </m:r>
+        <m:func>
+          <m:funcPr>
+            <m:ctrlPr>
+              <w:rPr>
+                <w:rFonts w:ascii="Cambria Math" w:eastAsia="宋体" w:hAnsi="Cambria Math" w:cs="Times New Roman"/>
+                <w:i/>
+              </w:rPr>
+            </m:ctrlPr>
+          </m:funcPr>
+          <m:fName>
+            <m:sSub>
+              <m:sSubPr>
+                <m:ctrlPr>
+                  <w:rPr>
+                    <w:rFonts w:ascii="Cambria Math" w:eastAsia="宋体" w:hAnsi="Cambria Math" w:cs="Times New Roman"/>
+                    <w:i/>
+                  </w:rPr>
+                </m:ctrlPr>
+              </m:sSubPr>
+              <m:e>
+                <m:r>
+                  <w:rPr>
+                    <w:rFonts w:ascii="Cambria Math" w:eastAsia="宋体" w:hAnsi="Cambria Math" w:cs="Times New Roman"/>
+                  </w:rPr>
+                  <m:t>log</m:t>
+                </m:r>
+              </m:e>
+              <m:sub>
+                <m:r>
+                  <w:rPr>
+                    <w:rFonts w:ascii="Cambria Math" w:eastAsia="宋体" w:hAnsi="Cambria Math" w:cs="Times New Roman"/>
+                  </w:rPr>
+                  <m:t>2</m:t>
+                </m:r>
+              </m:sub>
+            </m:sSub>
+          </m:fName>
+          <m:e>
+            <m:r>
+              <w:rPr>
+                <w:rFonts w:ascii="Cambria Math" w:eastAsia="宋体" w:hAnsi="Cambria Math" w:cs="Times New Roman"/>
+              </w:rPr>
+              <m:t>n</m:t>
+            </m:r>
+            <w:bookmarkStart w:id="0" w:name="_GoBack"/>
+            <w:bookmarkEnd w:id="0"/>
+          </m:e>
+        </m:func>
+        <m:r>
+          <w:rPr>
+            <w:rFonts w:ascii="Cambria Math" w:eastAsia="宋体" w:hAnsi="Cambria Math" w:cs="Times New Roman"/>
+          </w:rPr>
+          <m:t>)</m:t>
+        </m:r>
+      </m:oMath>
+      <w:r>
+        <w:rPr>
+          <w:rFonts w:ascii="Cambria Math" w:eastAsia="宋体" w:hAnsi="Cambria Math" w:cs="Times New Roman" w:hint="eastAsia"/>
+        </w:rPr>
+        <w:t>，因此</w:t>
+      </w:r>
+      <w:r>
+        <w:rPr>
+          <w:rFonts w:ascii="Cambria Math" w:eastAsia="宋体" w:hAnsi="Cambria Math" w:cs="Times New Roman" w:hint="eastAsia"/>
+        </w:rPr>
+        <w:t>AVL</w:t>
+      </w:r>
+      <w:r>
+        <w:rPr>
+          <w:rFonts w:ascii="Cambria Math" w:eastAsia="宋体" w:hAnsi="Cambria Math" w:cs="Times New Roman" w:hint="eastAsia"/>
+        </w:rPr>
+        <w:t>树的插入和删除操作的时间复杂度也可以看作</w:t>
+      </w:r>
+      <m:oMath>
+        <m:r>
+          <w:rPr>
+            <w:rFonts w:ascii="Cambria Math" w:eastAsia="宋体" w:hAnsi="Cambria Math" w:cs="Times New Roman"/>
+          </w:rPr>
+          <m:t>O(2×</m:t>
+        </m:r>
+        <m:func>
+          <m:funcPr>
+            <m:ctrlPr>
+              <w:rPr>
+                <w:rFonts w:ascii="Cambria Math" w:eastAsia="宋体" w:hAnsi="Cambria Math" w:cs="Times New Roman"/>
+                <w:i/>
+              </w:rPr>
+            </m:ctrlPr>
+          </m:funcPr>
+          <m:fName>
+            <m:sSub>
+              <m:sSubPr>
+                <m:ctrlPr>
+                  <w:rPr>
+                    <w:rFonts w:ascii="Cambria Math" w:eastAsia="宋体" w:hAnsi="Cambria Math" w:cs="Times New Roman"/>
+                    <w:i/>
+                  </w:rPr>
+                </m:ctrlPr>
+              </m:sSubPr>
+              <m:e>
+                <m:r>
+                  <w:rPr>
+                    <w:rFonts w:ascii="Cambria Math" w:eastAsia="宋体" w:hAnsi="Cambria Math" w:cs="Times New Roman"/>
+                  </w:rPr>
+                  <m:t>log</m:t>
+                </m:r>
+              </m:e>
+              <m:sub>
+                <m:r>
+                  <w:rPr>
+                    <w:rFonts w:ascii="Cambria Math" w:eastAsia="宋体" w:hAnsi="Cambria Math" w:cs="Times New Roman"/>
+                  </w:rPr>
+                  <m:t>2</m:t>
+                </m:r>
+              </m:sub>
+            </m:sSub>
+          </m:fName>
+          <m:e>
+            <m:r>
+              <w:rPr>
+                <w:rFonts w:ascii="Cambria Math" w:eastAsia="宋体" w:hAnsi="Cambria Math" w:cs="Times New Roman"/>
+              </w:rPr>
+              <m:t>N</m:t>
+            </m:r>
+          </m:e>
+        </m:func>
+        <m:r>
+          <w:rPr>
+            <w:rFonts w:ascii="Cambria Math" w:eastAsia="宋体" w:hAnsi="Cambria Math" w:cs="Times New Roman"/>
+          </w:rPr>
+          <m:t>)</m:t>
+        </m:r>
+      </m:oMath>
+      <w:r>
+        <w:rPr>
+          <w:rFonts w:ascii="Cambria Math" w:eastAsia="宋体" w:hAnsi="Cambria Math" w:cs="Times New Roman" w:hint="eastAsia"/>
+        </w:rPr>
+        <w:t>，而红黑树</w:t>
+      </w:r>
+      <w:r>
+        <w:rPr>
+          <w:rFonts w:ascii="Cambria Math" w:eastAsia="宋体" w:hAnsi="Cambria Math" w:cs="Times New Roman" w:hint="eastAsia"/>
+        </w:rPr>
+        <w:t>在从底向上</w:t>
+      </w:r>
+      <w:r>
+        <w:rPr>
+          <w:rFonts w:ascii="Cambria Math" w:eastAsia="宋体" w:hAnsi="Cambria Math" w:cs="Times New Roman" w:hint="eastAsia"/>
+        </w:rPr>
+        <w:t>的</w:t>
+      </w:r>
+      <w:r>
+        <w:rPr>
+          <w:rFonts w:ascii="Cambria Math" w:eastAsia="宋体" w:hAnsi="Cambria Math" w:cs="Times New Roman" w:hint="eastAsia"/>
+        </w:rPr>
+        <w:t>过程中只需要</w:t>
+      </w:r>
+      <w:r>
+        <w:rPr>
+          <w:rFonts w:ascii="Cambria Math" w:eastAsia="宋体" w:hAnsi="Cambria Math" w:cs="Times New Roman" w:hint="eastAsia"/>
+        </w:rPr>
+        <w:t>2-3</w:t>
+      </w:r>
+      <w:r>
+        <w:rPr>
+          <w:rFonts w:ascii="Cambria Math" w:eastAsia="宋体" w:hAnsi="Cambria Math" w:cs="Times New Roman" w:hint="eastAsia"/>
+        </w:rPr>
+        <w:t>次的</w:t>
+      </w:r>
+      <w:r>
+        <w:rPr>
+          <w:rFonts w:ascii="Cambria Math" w:eastAsia="宋体" w:hAnsi="Cambria Math" w:cs="Times New Roman" w:hint="eastAsia"/>
+        </w:rPr>
+        <w:t>自平衡操作</w:t>
+      </w:r>
+      <w:r>
+        <w:rPr>
+          <w:rFonts w:ascii="Cambria Math" w:eastAsia="宋体" w:hAnsi="Cambria Math" w:cs="Times New Roman" w:hint="eastAsia"/>
+        </w:rPr>
+        <w:t>，不需要遍历</w:t>
       </w:r>
       <m:oMath>
         <m:r>
@@ -339,95 +527,41 @@
         <w:rPr>
           <w:rFonts w:ascii="Cambria Math" w:eastAsia="宋体" w:hAnsi="Cambria Math" w:cs="Times New Roman" w:hint="eastAsia"/>
         </w:rPr>
-        <w:t>，因此</w:t>
-      </w:r>
-      <w:r>
-        <w:rPr>
-          <w:rFonts w:ascii="Cambria Math" w:eastAsia="宋体" w:hAnsi="Cambria Math" w:cs="Times New Roman" w:hint="eastAsia"/>
-        </w:rPr>
-        <w:t>AVL</w:t>
-      </w:r>
-      <w:r>
-        <w:rPr>
-          <w:rFonts w:ascii="Cambria Math" w:eastAsia="宋体" w:hAnsi="Cambria Math" w:cs="Times New Roman" w:hint="eastAsia"/>
-        </w:rPr>
-        <w:t>树的插入和删除操作的时间复杂度也可以看作</w:t>
-      </w:r>
-      <m:oMath>
-        <m:r>
-          <w:rPr>
-            <w:rFonts w:ascii="Cambria Math" w:eastAsia="宋体" w:hAnsi="Cambria Math" w:cs="Times New Roman"/>
-          </w:rPr>
-          <m:t>O(2×</m:t>
-        </m:r>
-        <m:func>
-          <m:funcPr>
-            <m:ctrlPr>
-              <w:rPr>
-                <w:rFonts w:ascii="Cambria Math" w:eastAsia="宋体" w:hAnsi="Cambria Math" w:cs="Times New Roman"/>
-                <w:i/>
-              </w:rPr>
-            </m:ctrlPr>
-          </m:funcPr>
-          <m:fName>
-            <m:sSub>
-              <m:sSubPr>
-                <m:ctrlPr>
-                  <w:rPr>
-                    <w:rFonts w:ascii="Cambria Math" w:eastAsia="宋体" w:hAnsi="Cambria Math" w:cs="Times New Roman"/>
-                    <w:i/>
-                  </w:rPr>
-                </m:ctrlPr>
-              </m:sSubPr>
-              <m:e>
-                <m:r>
-                  <w:rPr>
-                    <w:rFonts w:ascii="Cambria Math" w:eastAsia="宋体" w:hAnsi="Cambria Math" w:cs="Times New Roman"/>
-                  </w:rPr>
-                  <m:t>log</m:t>
-                </m:r>
-              </m:e>
-              <m:sub>
-                <m:r>
-                  <w:rPr>
-                    <w:rFonts w:ascii="Cambria Math" w:eastAsia="宋体" w:hAnsi="Cambria Math" w:cs="Times New Roman"/>
-                  </w:rPr>
-                  <m:t>2</m:t>
-                </m:r>
-              </m:sub>
-            </m:sSub>
-          </m:fName>
-          <m:e>
-            <m:r>
-              <w:rPr>
-                <w:rFonts w:ascii="Cambria Math" w:eastAsia="宋体" w:hAnsi="Cambria Math" w:cs="Times New Roman"/>
-              </w:rPr>
-              <m:t>N</m:t>
-            </m:r>
-          </m:e>
-        </m:func>
-        <m:r>
-          <w:rPr>
-            <w:rFonts w:ascii="Cambria Math" w:eastAsia="宋体" w:hAnsi="Cambria Math" w:cs="Times New Roman"/>
-          </w:rPr>
-          <m:t>)</m:t>
-        </m:r>
-      </m:oMath>
-      <w:r>
-        <w:rPr>
-          <w:rFonts w:ascii="Cambria Math" w:eastAsia="宋体" w:hAnsi="Cambria Math" w:cs="Times New Roman" w:hint="eastAsia"/>
-        </w:rPr>
-        <w:t>，而红黑树</w:t>
-      </w:r>
-      <w:r>
-        <w:rPr>
-          <w:rFonts w:ascii="Cambria Math" w:eastAsia="宋体" w:hAnsi="Cambria Math" w:cs="Times New Roman" w:hint="eastAsia"/>
-        </w:rPr>
-        <w:t>在从底向上</w:t>
-      </w:r>
-      <w:r>
-        <w:rPr>
-          <w:rFonts w:ascii="Cambria Math" w:eastAsia="宋体" w:hAnsi="Cambria Math" w:cs="Times New Roman" w:hint="eastAsia"/>
+        <w:t>数量的节点</w:t>
+      </w:r>
+      <w:r>
+        <w:rPr>
+          <w:rFonts w:ascii="Cambria Math" w:eastAsia="宋体" w:hAnsi="Cambria Math" w:cs="Times New Roman" w:hint="eastAsia"/>
+        </w:rPr>
+        <w:t>，因此是</w:t>
+      </w:r>
+      <w:r>
+        <w:rPr>
+          <w:rFonts w:ascii="Cambria Math" w:eastAsia="宋体" w:hAnsi="Cambria Math" w:cs="Times New Roman" w:hint="eastAsia"/>
+        </w:rPr>
+        <w:t>目前速度最快</w:t>
+      </w:r>
+      <w:r>
+        <w:rPr>
+          <w:rFonts w:ascii="Cambria Math" w:eastAsia="宋体" w:hAnsi="Cambria Math" w:cs="Times New Roman" w:hint="eastAsia"/>
+        </w:rPr>
+        <w:t>的一种自平衡二叉查找树</w:t>
+      </w:r>
+      <w:r>
+        <w:rPr>
+          <w:rFonts w:ascii="Cambria Math" w:eastAsia="宋体" w:hAnsi="Cambria Math" w:cs="Times New Roman" w:hint="eastAsia"/>
+        </w:rPr>
+        <w:t>。</w:t>
+      </w:r>
+      <w:r>
+        <w:rPr>
+          <w:rFonts w:ascii="Cambria Math" w:eastAsia="宋体" w:hAnsi="Cambria Math" w:cs="Times New Roman" w:hint="eastAsia"/>
+        </w:rPr>
+        <w:t>红黑树</w:t>
+      </w:r>
+      <w:r>
+        <w:rPr>
+          <w:rFonts w:ascii="Cambria Math" w:eastAsia="宋体" w:hAnsi="Cambria Math" w:cs="Times New Roman"/>
         </w:rPr>
         <w:t>的</w:t>
       </w:r>
@@ -435,31 +569,31 @@
         <w:rPr>
           <w:rFonts w:ascii="Cambria Math" w:eastAsia="宋体" w:hAnsi="Cambria Math" w:cs="Times New Roman" w:hint="eastAsia"/>
         </w:rPr>
-        <w:t>过程中只需要</w:t>
-      </w:r>
-      <w:r>
-        <w:rPr>
-          <w:rFonts w:ascii="Cambria Math" w:eastAsia="宋体" w:hAnsi="Cambria Math" w:cs="Times New Roman" w:hint="eastAsia"/>
-        </w:rPr>
-        <w:t>2-3</w:t>
-      </w:r>
-      <w:r>
-        <w:rPr>
-          <w:rFonts w:ascii="Cambria Math" w:eastAsia="宋体" w:hAnsi="Cambria Math" w:cs="Times New Roman" w:hint="eastAsia"/>
-        </w:rPr>
-        <w:t>次的</w:t>
-      </w:r>
-      <w:r>
-        <w:rPr>
-          <w:rFonts w:ascii="Cambria Math" w:eastAsia="宋体" w:hAnsi="Cambria Math" w:cs="Times New Roman" w:hint="eastAsia"/>
-        </w:rPr>
-        <w:t>自平衡操作</w:t>
-      </w:r>
-      <w:r>
-        <w:rPr>
-          <w:rFonts w:ascii="Cambria Math" w:eastAsia="宋体" w:hAnsi="Cambria Math" w:cs="Times New Roman" w:hint="eastAsia"/>
-        </w:rPr>
-        <w:t>，不需要遍历</w:t>
+        <w:t>查找</w:t>
+      </w:r>
+      <w:r>
+        <w:rPr>
+          <w:rFonts w:ascii="Cambria Math" w:eastAsia="宋体" w:hAnsi="Cambria Math" w:cs="Times New Roman"/>
+        </w:rPr>
+        <w:t>、插入、</w:t>
+      </w:r>
+      <w:r>
+        <w:rPr>
+          <w:rFonts w:ascii="Cambria Math" w:eastAsia="宋体" w:hAnsi="Cambria Math" w:cs="Times New Roman" w:hint="eastAsia"/>
+        </w:rPr>
+        <w:t>删除</w:t>
+      </w:r>
+      <w:r>
+        <w:rPr>
+          <w:rFonts w:ascii="Cambria Math" w:eastAsia="宋体" w:hAnsi="Cambria Math" w:cs="Times New Roman"/>
+        </w:rPr>
+        <w:t>操作的平均时间复杂度</w:t>
+      </w:r>
+      <w:r>
+        <w:rPr>
+          <w:rFonts w:ascii="Cambria Math" w:eastAsia="宋体" w:hAnsi="Cambria Math" w:cs="Times New Roman" w:hint="eastAsia"/>
+        </w:rPr>
+        <w:t>都是</w:t>
       </w:r>
       <m:oMath>
         <m:r>
@@ -510,7 +644,7 @@
               <w:rPr>
                 <w:rFonts w:ascii="Cambria Math" w:eastAsia="宋体" w:hAnsi="Cambria Math" w:cs="Times New Roman"/>
               </w:rPr>
-              <m:t>N</m:t>
+              <m:t>n</m:t>
             </m:r>
           </m:e>
         </m:func>
@@ -525,73 +659,13 @@
         <w:rPr>
           <w:rFonts w:ascii="Cambria Math" w:eastAsia="宋体" w:hAnsi="Cambria Math" w:cs="Times New Roman" w:hint="eastAsia"/>
         </w:rPr>
-        <w:t>数量的节点</w:t>
-      </w:r>
-      <w:r>
-        <w:rPr>
-          <w:rFonts w:ascii="Cambria Math" w:eastAsia="宋体" w:hAnsi="Cambria Math" w:cs="Times New Roman" w:hint="eastAsia"/>
-        </w:rPr>
-        <w:t>，因此是</w:t>
-      </w:r>
-      <w:r>
-        <w:rPr>
-          <w:rFonts w:ascii="Cambria Math" w:eastAsia="宋体" w:hAnsi="Cambria Math" w:cs="Times New Roman" w:hint="eastAsia"/>
-        </w:rPr>
-        <w:t>目前速度最快</w:t>
-      </w:r>
-      <w:r>
-        <w:rPr>
-          <w:rFonts w:ascii="Cambria Math" w:eastAsia="宋体" w:hAnsi="Cambria Math" w:cs="Times New Roman" w:hint="eastAsia"/>
-        </w:rPr>
-        <w:t>的一种自平衡二叉查找树</w:t>
-      </w:r>
-      <w:r>
-        <w:rPr>
-          <w:rFonts w:ascii="Cambria Math" w:eastAsia="宋体" w:hAnsi="Cambria Math" w:cs="Times New Roman" w:hint="eastAsia"/>
-        </w:rPr>
-        <w:t>。</w:t>
-      </w:r>
-      <w:r>
-        <w:rPr>
-          <w:rFonts w:ascii="Cambria Math" w:eastAsia="宋体" w:hAnsi="Cambria Math" w:cs="Times New Roman" w:hint="eastAsia"/>
-        </w:rPr>
-        <w:t>红黑树</w:t>
-      </w:r>
-      <w:r>
-        <w:rPr>
-          <w:rFonts w:ascii="Cambria Math" w:eastAsia="宋体" w:hAnsi="Cambria Math" w:cs="Times New Roman"/>
-        </w:rPr>
-        <w:t>的</w:t>
-      </w:r>
-      <w:r>
-        <w:rPr>
-          <w:rFonts w:ascii="Cambria Math" w:eastAsia="宋体" w:hAnsi="Cambria Math" w:cs="Times New Roman" w:hint="eastAsia"/>
-        </w:rPr>
-        <w:t>查找</w:t>
-      </w:r>
-      <w:r>
-        <w:rPr>
-          <w:rFonts w:ascii="Cambria Math" w:eastAsia="宋体" w:hAnsi="Cambria Math" w:cs="Times New Roman"/>
-        </w:rPr>
-        <w:t>、插入、</w:t>
-      </w:r>
-      <w:r>
-        <w:rPr>
-          <w:rFonts w:ascii="Cambria Math" w:eastAsia="宋体" w:hAnsi="Cambria Math" w:cs="Times New Roman" w:hint="eastAsia"/>
-        </w:rPr>
-        <w:t>删除</w:t>
-      </w:r>
-      <w:r>
-        <w:rPr>
-          <w:rFonts w:ascii="Cambria Math" w:eastAsia="宋体" w:hAnsi="Cambria Math" w:cs="Times New Roman"/>
-        </w:rPr>
-        <w:t>操作的平均时间复杂度</w:t>
-      </w:r>
-      <w:r>
-        <w:rPr>
-          <w:rFonts w:ascii="Cambria Math" w:eastAsia="宋体" w:hAnsi="Cambria Math" w:cs="Times New Roman" w:hint="eastAsia"/>
-        </w:rPr>
-        <w:t>都是</w:t>
+        <w:t>，高度</w:t>
+      </w:r>
+      <w:r>
+        <w:rPr>
+          <w:rFonts w:ascii="Cambria Math" w:eastAsia="宋体" w:hAnsi="Cambria Math" w:cs="Times New Roman"/>
+        </w:rPr>
+        <w:t>为</w:t>
       </w:r>
       <m:oMath>
         <m:r>
@@ -642,79 +716,7 @@
               <w:rPr>
                 <w:rFonts w:ascii="Cambria Math" w:eastAsia="宋体" w:hAnsi="Cambria Math" w:cs="Times New Roman"/>
               </w:rPr>
-              <m:t>N</m:t>
-            </m:r>
-          </m:e>
-        </m:func>
-        <m:r>
-          <w:rPr>
-            <w:rFonts w:ascii="Cambria Math" w:eastAsia="宋体" w:hAnsi="Cambria Math" w:cs="Times New Roman"/>
-          </w:rPr>
-          <m:t>)</m:t>
-        </m:r>
-      </m:oMath>
-      <w:r>
-        <w:rPr>
-          <w:rFonts w:ascii="Cambria Math" w:eastAsia="宋体" w:hAnsi="Cambria Math" w:cs="Times New Roman" w:hint="eastAsia"/>
-        </w:rPr>
-        <w:t>，高度</w:t>
-      </w:r>
-      <w:r>
-        <w:rPr>
-          <w:rFonts w:ascii="Cambria Math" w:eastAsia="宋体" w:hAnsi="Cambria Math" w:cs="Times New Roman"/>
-        </w:rPr>
-        <w:t>为</w:t>
-      </w:r>
-      <m:oMath>
-        <m:r>
-          <w:rPr>
-            <w:rFonts w:ascii="Cambria Math" w:eastAsia="宋体" w:hAnsi="Cambria Math" w:cs="Times New Roman"/>
-          </w:rPr>
-          <m:t>O(</m:t>
-        </m:r>
-        <m:func>
-          <m:funcPr>
-            <m:ctrlPr>
-              <w:rPr>
-                <w:rFonts w:ascii="Cambria Math" w:eastAsia="宋体" w:hAnsi="Cambria Math" w:cs="Times New Roman"/>
-                <w:i/>
-              </w:rPr>
-            </m:ctrlPr>
-          </m:funcPr>
-          <m:fName>
-            <m:sSub>
-              <m:sSubPr>
-                <m:ctrlPr>
-                  <w:rPr>
-                    <w:rFonts w:ascii="Cambria Math" w:eastAsia="宋体" w:hAnsi="Cambria Math" w:cs="Times New Roman"/>
-                    <w:i/>
-                  </w:rPr>
-                </m:ctrlPr>
-              </m:sSubPr>
-              <m:e>
-                <m:r>
-                  <w:rPr>
-                    <w:rFonts w:ascii="Cambria Math" w:eastAsia="宋体" w:hAnsi="Cambria Math" w:cs="Times New Roman"/>
-                  </w:rPr>
-                  <m:t>log</m:t>
-                </m:r>
-              </m:e>
-              <m:sub>
-                <m:r>
-                  <w:rPr>
-                    <w:rFonts w:ascii="Cambria Math" w:eastAsia="宋体" w:hAnsi="Cambria Math" w:cs="Times New Roman"/>
-                  </w:rPr>
-                  <m:t>2</m:t>
-                </m:r>
-              </m:sub>
-            </m:sSub>
-          </m:fName>
-          <m:e>
-            <m:r>
-              <w:rPr>
-                <w:rFonts w:ascii="Cambria Math" w:eastAsia="宋体" w:hAnsi="Cambria Math" w:cs="Times New Roman"/>
-              </w:rPr>
-              <m:t>N</m:t>
+              <m:t>n</m:t>
             </m:r>
           </m:e>
         </m:func>
@@ -1024,10 +1026,10 @@
             <v:path o:extrusionok="f" gradientshapeok="t" o:connecttype="rect"/>
             <o:lock v:ext="edit" aspectratio="t"/>
           </v:shapetype>
-          <v:shape id="_x0000_i1025" type="#_x0000_t75" style="width:278.45pt;height:218.5pt" o:ole="">
+          <v:shape id="_x0000_i1025" type="#_x0000_t75" style="width:278.1pt;height:218.4pt" o:ole="">
             <v:imagedata r:id="rId7" o:title=""/>
           </v:shape>
-          <o:OLEObject Type="Embed" ProgID="Visio.Drawing.15" ShapeID="_x0000_i1025" DrawAspect="Content" ObjectID="_1549213808" r:id="rId8"/>
+          <o:OLEObject Type="Embed" ProgID="Visio.Drawing.15" ShapeID="_x0000_i1025" DrawAspect="Content" ObjectID="_1554932582" r:id="rId8"/>
         </w:object>
       </w:r>
     </w:p>
@@ -1035,7 +1037,7 @@
       <w:pPr>
         <w:ind w:firstLine="420"/>
         <w:rPr>
-          <w:rFonts w:ascii="Cambria Math" w:eastAsia="宋体" w:hAnsi="Cambria Math" w:cs="Times New Roman" w:hint="eastAsia"/>
+          <w:rFonts w:ascii="Cambria Math" w:eastAsia="宋体" w:hAnsi="Cambria Math" w:cs="Times New Roman"/>
         </w:rPr>
       </w:pPr>
       <w:r>
@@ -1194,8 +1196,6 @@
         </w:rPr>
         <w:t>的插入和删除位置。</w:t>
       </w:r>
-      <w:bookmarkStart w:id="0" w:name="_GoBack"/>
-      <w:bookmarkEnd w:id="0"/>
     </w:p>
     <w:p>
       <w:pPr>
@@ -1583,10 +1583,10 @@
       </w:pPr>
       <w:r>
         <w:object w:dxaOrig="1291" w:dyaOrig="2701">
-          <v:shape id="_x0000_i1026" type="#_x0000_t75" style="width:46.2pt;height:96.15pt" o:ole="">
+          <v:shape id="_x0000_i1026" type="#_x0000_t75" style="width:46.05pt;height:96.25pt" o:ole="">
             <v:imagedata r:id="rId9" o:title=""/>
           </v:shape>
-          <o:OLEObject Type="Embed" ProgID="Visio.Drawing.15" ShapeID="_x0000_i1026" DrawAspect="Content" ObjectID="_1549213809" r:id="rId10"/>
+          <o:OLEObject Type="Embed" ProgID="Visio.Drawing.15" ShapeID="_x0000_i1026" DrawAspect="Content" ObjectID="_1554932583" r:id="rId10"/>
         </w:object>
       </w:r>
     </w:p>
@@ -1781,10 +1781,10 @@
       </w:pPr>
       <w:r>
         <w:object w:dxaOrig="1966" w:dyaOrig="3945">
-          <v:shape id="_x0000_i1027" type="#_x0000_t75" style="width:66.15pt;height:132.35pt" o:ole="">
+          <v:shape id="_x0000_i1027" type="#_x0000_t75" style="width:66.2pt;height:132.4pt" o:ole="">
             <v:imagedata r:id="rId11" o:title=""/>
           </v:shape>
-          <o:OLEObject Type="Embed" ProgID="Visio.Drawing.15" ShapeID="_x0000_i1027" DrawAspect="Content" ObjectID="_1549213810" r:id="rId12"/>
+          <o:OLEObject Type="Embed" ProgID="Visio.Drawing.15" ShapeID="_x0000_i1027" DrawAspect="Content" ObjectID="_1554932584" r:id="rId12"/>
         </w:object>
       </w:r>
     </w:p>
@@ -2075,10 +2075,10 @@
       </w:pPr>
       <w:r>
         <w:object w:dxaOrig="6600" w:dyaOrig="5475">
-          <v:shape id="_x0000_i1028" type="#_x0000_t75" style="width:230.15pt;height:191.45pt" o:ole="">
+          <v:shape id="_x0000_i1028" type="#_x0000_t75" style="width:230pt;height:191.45pt" o:ole="">
             <v:imagedata r:id="rId13" o:title=""/>
           </v:shape>
-          <o:OLEObject Type="Embed" ProgID="Visio.Drawing.15" ShapeID="_x0000_i1028" DrawAspect="Content" ObjectID="_1549213811" r:id="rId14"/>
+          <o:OLEObject Type="Embed" ProgID="Visio.Drawing.15" ShapeID="_x0000_i1028" DrawAspect="Content" ObjectID="_1554932585" r:id="rId14"/>
         </w:object>
       </w:r>
     </w:p>
@@ -2459,10 +2459,10 @@
       </w:pPr>
       <w:r>
         <w:object w:dxaOrig="8745" w:dyaOrig="5446">
-          <v:shape id="_x0000_i1029" type="#_x0000_t75" style="width:4in;height:179.8pt" o:ole="">
+          <v:shape id="_x0000_i1029" type="#_x0000_t75" style="width:4in;height:179.85pt" o:ole="">
             <v:imagedata r:id="rId15" o:title=""/>
           </v:shape>
-          <o:OLEObject Type="Embed" ProgID="Visio.Drawing.15" ShapeID="_x0000_i1029" DrawAspect="Content" ObjectID="_1549213812" r:id="rId16"/>
+          <o:OLEObject Type="Embed" ProgID="Visio.Drawing.15" ShapeID="_x0000_i1029" DrawAspect="Content" ObjectID="_1554932586" r:id="rId16"/>
         </w:object>
       </w:r>
     </w:p>
@@ -2765,10 +2765,10 @@
       </w:pPr>
       <w:r>
         <w:object w:dxaOrig="13530" w:dyaOrig="5475">
-          <v:shape id="_x0000_i1030" type="#_x0000_t75" style="width:422.85pt;height:171.05pt" o:ole="">
+          <v:shape id="_x0000_i1030" type="#_x0000_t75" style="width:422.8pt;height:170.95pt" o:ole="">
             <v:imagedata r:id="rId17" o:title=""/>
           </v:shape>
-          <o:OLEObject Type="Embed" ProgID="Visio.Drawing.15" ShapeID="_x0000_i1030" DrawAspect="Content" ObjectID="_1549213813" r:id="rId18"/>
+          <o:OLEObject Type="Embed" ProgID="Visio.Drawing.15" ShapeID="_x0000_i1030" DrawAspect="Content" ObjectID="_1554932587" r:id="rId18"/>
         </w:object>
       </w:r>
     </w:p>
@@ -3842,10 +3842,10 @@
       </w:pPr>
       <w:r>
         <w:object w:dxaOrig="7096" w:dyaOrig="4156">
-          <v:shape id="_x0000_i1031" type="#_x0000_t75" style="width:271.75pt;height:159.8pt" o:ole="">
+          <v:shape id="_x0000_i1031" type="#_x0000_t75" style="width:271.6pt;height:159.7pt" o:ole="">
             <v:imagedata r:id="rId19" o:title=""/>
           </v:shape>
-          <o:OLEObject Type="Embed" ProgID="Visio.Drawing.15" ShapeID="_x0000_i1031" DrawAspect="Content" ObjectID="_1549213814" r:id="rId20"/>
+          <o:OLEObject Type="Embed" ProgID="Visio.Drawing.15" ShapeID="_x0000_i1031" DrawAspect="Content" ObjectID="_1554932588" r:id="rId20"/>
         </w:object>
       </w:r>
     </w:p>
@@ -4142,10 +4142,10 @@
       </w:pPr>
       <w:r>
         <w:object w:dxaOrig="3225" w:dyaOrig="2131">
-          <v:shape id="_x0000_i1032" type="#_x0000_t75" style="width:116.1pt;height:76.6pt" o:ole="">
+          <v:shape id="_x0000_i1032" type="#_x0000_t75" style="width:116pt;height:76.8pt" o:ole="">
             <v:imagedata r:id="rId21" o:title=""/>
           </v:shape>
-          <o:OLEObject Type="Embed" ProgID="Visio.Drawing.15" ShapeID="_x0000_i1032" DrawAspect="Content" ObjectID="_1549213815" r:id="rId22"/>
+          <o:OLEObject Type="Embed" ProgID="Visio.Drawing.15" ShapeID="_x0000_i1032" DrawAspect="Content" ObjectID="_1554932589" r:id="rId22"/>
         </w:object>
       </w:r>
     </w:p>
@@ -4656,10 +4656,10 @@
       </w:pPr>
       <w:r>
         <w:object w:dxaOrig="14011" w:dyaOrig="6000">
-          <v:shape id="_x0000_i1033" type="#_x0000_t75" style="width:409.1pt;height:175.2pt" o:ole="">
+          <v:shape id="_x0000_i1033" type="#_x0000_t75" style="width:409.15pt;height:175.05pt" o:ole="">
             <v:imagedata r:id="rId23" o:title=""/>
           </v:shape>
-          <o:OLEObject Type="Embed" ProgID="Visio.Drawing.15" ShapeID="_x0000_i1033" DrawAspect="Content" ObjectID="_1549213816" r:id="rId24"/>
+          <o:OLEObject Type="Embed" ProgID="Visio.Drawing.15" ShapeID="_x0000_i1033" DrawAspect="Content" ObjectID="_1554932590" r:id="rId24"/>
         </w:object>
       </w:r>
     </w:p>
@@ -4920,10 +4920,10 @@
       </w:pPr>
       <w:r>
         <w:object w:dxaOrig="6990" w:dyaOrig="4051">
-          <v:shape id="_x0000_i1034" type="#_x0000_t75" style="width:233.05pt;height:135.25pt" o:ole="">
+          <v:shape id="_x0000_i1034" type="#_x0000_t75" style="width:233.05pt;height:135.45pt" o:ole="">
             <v:imagedata r:id="rId25" o:title=""/>
           </v:shape>
-          <o:OLEObject Type="Embed" ProgID="Visio.Drawing.15" ShapeID="_x0000_i1034" DrawAspect="Content" ObjectID="_1549213817" r:id="rId26"/>
+          <o:OLEObject Type="Embed" ProgID="Visio.Drawing.15" ShapeID="_x0000_i1034" DrawAspect="Content" ObjectID="_1554932591" r:id="rId26"/>
         </w:object>
       </w:r>
     </w:p>
@@ -5100,10 +5100,10 @@
       </w:pPr>
       <w:r>
         <w:object w:dxaOrig="6961" w:dyaOrig="4035">
-          <v:shape id="_x0000_i1035" type="#_x0000_t75" style="width:230.15pt;height:133.2pt" o:ole="">
+          <v:shape id="_x0000_i1035" type="#_x0000_t75" style="width:230pt;height:133.1pt" o:ole="">
             <v:imagedata r:id="rId27" o:title=""/>
           </v:shape>
-          <o:OLEObject Type="Embed" ProgID="Visio.Drawing.15" ShapeID="_x0000_i1035" DrawAspect="Content" ObjectID="_1549213818" r:id="rId28"/>
+          <o:OLEObject Type="Embed" ProgID="Visio.Drawing.15" ShapeID="_x0000_i1035" DrawAspect="Content" ObjectID="_1554932592" r:id="rId28"/>
         </w:object>
       </w:r>
     </w:p>
@@ -5424,10 +5424,10 @@
       </w:pPr>
       <w:r>
         <w:object w:dxaOrig="14130" w:dyaOrig="6736">
-          <v:shape id="_x0000_i1036" type="#_x0000_t75" style="width:413.25pt;height:196.85pt" o:ole="">
+          <v:shape id="_x0000_i1036" type="#_x0000_t75" style="width:413.25pt;height:196.55pt" o:ole="">
             <v:imagedata r:id="rId29" o:title=""/>
           </v:shape>
-          <o:OLEObject Type="Embed" ProgID="Visio.Drawing.15" ShapeID="_x0000_i1036" DrawAspect="Content" ObjectID="_1549213819" r:id="rId30"/>
+          <o:OLEObject Type="Embed" ProgID="Visio.Drawing.15" ShapeID="_x0000_i1036" DrawAspect="Content" ObjectID="_1554932593" r:id="rId30"/>
         </w:object>
       </w:r>
     </w:p>
@@ -5646,10 +5646,10 @@
       </w:pPr>
       <w:r>
         <w:object w:dxaOrig="12840" w:dyaOrig="5266">
-          <v:shape id="_x0000_i1037" type="#_x0000_t75" style="width:411.6pt;height:168.95pt" o:ole="">
+          <v:shape id="_x0000_i1037" type="#_x0000_t75" style="width:411.55pt;height:168.9pt" o:ole="">
             <v:imagedata r:id="rId31" o:title=""/>
           </v:shape>
-          <o:OLEObject Type="Embed" ProgID="Visio.Drawing.15" ShapeID="_x0000_i1037" DrawAspect="Content" ObjectID="_1549213820" r:id="rId32"/>
+          <o:OLEObject Type="Embed" ProgID="Visio.Drawing.15" ShapeID="_x0000_i1037" DrawAspect="Content" ObjectID="_1554932594" r:id="rId32"/>
         </w:object>
       </w:r>
     </w:p>
@@ -5664,7 +5664,7 @@
 </file>
 
 <file path=word/endnotes.xml><?xml version="1.0" encoding="utf-8"?>
-<w:endnotes xmlns:wpc="http://schemas.microsoft.com/office/word/2010/wordprocessingCanvas" xmlns:cx="http://schemas.microsoft.com/office/drawing/2014/chartex" xmlns:cx1="http://schemas.microsoft.com/office/drawing/2015/9/8/chartex" xmlns:cx2="http://schemas.microsoft.com/office/drawing/2015/10/21/chartex" xmlns:cx3="http://schemas.microsoft.com/office/drawing/2016/5/9/chartex" xmlns:cx4="http://schemas.microsoft.com/office/drawing/2016/5/10/chartex" xmlns:cx5="http://schemas.microsoft.com/office/drawing/2016/5/11/chartex" xmlns:mc="http://schemas.openxmlformats.org/markup-compatibility/2006" xmlns:o="urn:schemas-microsoft-com:office:office" xmlns:r="http://schemas.openxmlformats.org/officeDocument/2006/relationships" xmlns:m="http://schemas.openxmlformats.org/officeDocument/2006/math" xmlns:v="urn:schemas-microsoft-com:vml" xmlns:wp14="http://schemas.microsoft.com/office/word/2010/wordprocessingDrawing" xmlns:wp="http://schemas.openxmlformats.org/drawingml/2006/wordprocessingDrawing" xmlns:w10="urn:schemas-microsoft-com:office:word" xmlns:w="http://schemas.openxmlformats.org/wordprocessingml/2006/main" xmlns:w14="http://schemas.microsoft.com/office/word/2010/wordml" xmlns:w15="http://schemas.microsoft.com/office/word/2012/wordml" xmlns:w16se="http://schemas.microsoft.com/office/word/2015/wordml/symex" xmlns:wpg="http://schemas.microsoft.com/office/word/2010/wordprocessingGroup" xmlns:wpi="http://schemas.microsoft.com/office/word/2010/wordprocessingInk" xmlns:wne="http://schemas.microsoft.com/office/word/2006/wordml" xmlns:wps="http://schemas.microsoft.com/office/word/2010/wordprocessingShape" mc:Ignorable="w14 w15 w16se wp14">
+<w:endnotes xmlns:wpc="http://schemas.microsoft.com/office/word/2010/wordprocessingCanvas" xmlns:cx="http://schemas.microsoft.com/office/drawing/2014/chartex" xmlns:cx1="http://schemas.microsoft.com/office/drawing/2015/9/8/chartex" xmlns:cx2="http://schemas.microsoft.com/office/drawing/2015/10/21/chartex" xmlns:cx3="http://schemas.microsoft.com/office/drawing/2016/5/9/chartex" xmlns:cx4="http://schemas.microsoft.com/office/drawing/2016/5/10/chartex" xmlns:cx5="http://schemas.microsoft.com/office/drawing/2016/5/11/chartex" xmlns:cx6="http://schemas.microsoft.com/office/drawing/2016/5/12/chartex" xmlns:cx7="http://schemas.microsoft.com/office/drawing/2016/5/13/chartex" xmlns:cx8="http://schemas.microsoft.com/office/drawing/2016/5/14/chartex" xmlns:mc="http://schemas.openxmlformats.org/markup-compatibility/2006" xmlns:aink="http://schemas.microsoft.com/office/drawing/2016/ink" xmlns:o="urn:schemas-microsoft-com:office:office" xmlns:r="http://schemas.openxmlformats.org/officeDocument/2006/relationships" xmlns:m="http://schemas.openxmlformats.org/officeDocument/2006/math" xmlns:v="urn:schemas-microsoft-com:vml" xmlns:wp14="http://schemas.microsoft.com/office/word/2010/wordprocessingDrawing" xmlns:wp="http://schemas.openxmlformats.org/drawingml/2006/wordprocessingDrawing" xmlns:w10="urn:schemas-microsoft-com:office:word" xmlns:w="http://schemas.openxmlformats.org/wordprocessingml/2006/main" xmlns:w14="http://schemas.microsoft.com/office/word/2010/wordml" xmlns:w15="http://schemas.microsoft.com/office/word/2012/wordml" xmlns:w16se="http://schemas.microsoft.com/office/word/2015/wordml/symex" xmlns:wpg="http://schemas.microsoft.com/office/word/2010/wordprocessingGroup" xmlns:wpi="http://schemas.microsoft.com/office/word/2010/wordprocessingInk" xmlns:wne="http://schemas.microsoft.com/office/word/2006/wordml" xmlns:wps="http://schemas.microsoft.com/office/word/2010/wordprocessingShape" mc:Ignorable="w14 w15 w16se wp14">
   <w:endnote w:type="separator" w:id="-1">
     <w:p>
       <w:r>
@@ -5683,7 +5683,7 @@
 </file>
 
 <file path=word/footnotes.xml><?xml version="1.0" encoding="utf-8"?>
-<w:footnotes xmlns:wpc="http://schemas.microsoft.com/office/word/2010/wordprocessingCanvas" xmlns:cx="http://schemas.microsoft.com/office/drawing/2014/chartex" xmlns:cx1="http://schemas.microsoft.com/office/drawing/2015/9/8/chartex" xmlns:cx2="http://schemas.microsoft.com/office/drawing/2015/10/21/chartex" xmlns:cx3="http://schemas.microsoft.com/office/drawing/2016/5/9/chartex" xmlns:cx4="http://schemas.microsoft.com/office/drawing/2016/5/10/chartex" xmlns:cx5="http://schemas.microsoft.com/office/drawing/2016/5/11/chartex" xmlns:mc="http://schemas.openxmlformats.org/markup-compatibility/2006" xmlns:o="urn:schemas-microsoft-com:office:office" xmlns:r="http://schemas.openxmlformats.org/officeDocument/2006/relationships" xmlns:m="http://schemas.openxmlformats.org/officeDocument/2006/math" xmlns:v="urn:schemas-microsoft-com:vml" xmlns:wp14="http://schemas.microsoft.com/office/word/2010/wordprocessingDrawing" xmlns:wp="http://schemas.openxmlformats.org/drawingml/2006/wordprocessingDrawing" xmlns:w10="urn:schemas-microsoft-com:office:word" xmlns:w="http://schemas.openxmlformats.org/wordprocessingml/2006/main" xmlns:w14="http://schemas.microsoft.com/office/word/2010/wordml" xmlns:w15="http://schemas.microsoft.com/office/word/2012/wordml" xmlns:w16se="http://schemas.microsoft.com/office/word/2015/wordml/symex" xmlns:wpg="http://schemas.microsoft.com/office/word/2010/wordprocessingGroup" xmlns:wpi="http://schemas.microsoft.com/office/word/2010/wordprocessingInk" xmlns:wne="http://schemas.microsoft.com/office/word/2006/wordml" xmlns:wps="http://schemas.microsoft.com/office/word/2010/wordprocessingShape" mc:Ignorable="w14 w15 w16se wp14">
+<w:footnotes xmlns:wpc="http://schemas.microsoft.com/office/word/2010/wordprocessingCanvas" xmlns:cx="http://schemas.microsoft.com/office/drawing/2014/chartex" xmlns:cx1="http://schemas.microsoft.com/office/drawing/2015/9/8/chartex" xmlns:cx2="http://schemas.microsoft.com/office/drawing/2015/10/21/chartex" xmlns:cx3="http://schemas.microsoft.com/office/drawing/2016/5/9/chartex" xmlns:cx4="http://schemas.microsoft.com/office/drawing/2016/5/10/chartex" xmlns:cx5="http://schemas.microsoft.com/office/drawing/2016/5/11/chartex" xmlns:cx6="http://schemas.microsoft.com/office/drawing/2016/5/12/chartex" xmlns:cx7="http://schemas.microsoft.com/office/drawing/2016/5/13/chartex" xmlns:cx8="http://schemas.microsoft.com/office/drawing/2016/5/14/chartex" xmlns:mc="http://schemas.openxmlformats.org/markup-compatibility/2006" xmlns:aink="http://schemas.microsoft.com/office/drawing/2016/ink" xmlns:o="urn:schemas-microsoft-com:office:office" xmlns:r="http://schemas.openxmlformats.org/officeDocument/2006/relationships" xmlns:m="http://schemas.openxmlformats.org/officeDocument/2006/math" xmlns:v="urn:schemas-microsoft-com:vml" xmlns:wp14="http://schemas.microsoft.com/office/word/2010/wordprocessingDrawing" xmlns:wp="http://schemas.openxmlformats.org/drawingml/2006/wordprocessingDrawing" xmlns:w10="urn:schemas-microsoft-com:office:word" xmlns:w="http://schemas.openxmlformats.org/wordprocessingml/2006/main" xmlns:w14="http://schemas.microsoft.com/office/word/2010/wordml" xmlns:w15="http://schemas.microsoft.com/office/word/2012/wordml" xmlns:w16se="http://schemas.microsoft.com/office/word/2015/wordml/symex" xmlns:wpg="http://schemas.microsoft.com/office/word/2010/wordprocessingGroup" xmlns:wpi="http://schemas.microsoft.com/office/word/2010/wordprocessingInk" xmlns:wne="http://schemas.microsoft.com/office/word/2006/wordml" xmlns:wps="http://schemas.microsoft.com/office/word/2010/wordprocessingShape" mc:Ignorable="w14 w15 w16se wp14">
   <w:footnote w:type="separator" w:id="-1">
     <w:p>
       <w:r>
@@ -5702,7 +5702,7 @@
 </file>
 
 <file path=word/numbering.xml><?xml version="1.0" encoding="utf-8"?>
-<w:numbering xmlns:wpc="http://schemas.microsoft.com/office/word/2010/wordprocessingCanvas" xmlns:cx="http://schemas.microsoft.com/office/drawing/2014/chartex" xmlns:cx1="http://schemas.microsoft.com/office/drawing/2015/9/8/chartex" xmlns:cx2="http://schemas.microsoft.com/office/drawing/2015/10/21/chartex" xmlns:cx3="http://schemas.microsoft.com/office/drawing/2016/5/9/chartex" xmlns:cx4="http://schemas.microsoft.com/office/drawing/2016/5/10/chartex" xmlns:cx5="http://schemas.microsoft.com/office/drawing/2016/5/11/chartex" xmlns:mc="http://schemas.openxmlformats.org/markup-compatibility/2006" xmlns:o="urn:schemas-microsoft-com:office:office" xmlns:r="http://schemas.openxmlformats.org/officeDocument/2006/relationships" xmlns:m="http://schemas.openxmlformats.org/officeDocument/2006/math" xmlns:v="urn:schemas-microsoft-com:vml" xmlns:wp14="http://schemas.microsoft.com/office/word/2010/wordprocessingDrawing" xmlns:wp="http://schemas.openxmlformats.org/drawingml/2006/wordprocessingDrawing" xmlns:w10="urn:schemas-microsoft-com:office:word" xmlns:w="http://schemas.openxmlformats.org/wordprocessingml/2006/main" xmlns:w14="http://schemas.microsoft.com/office/word/2010/wordml" xmlns:w15="http://schemas.microsoft.com/office/word/2012/wordml" xmlns:w16se="http://schemas.microsoft.com/office/word/2015/wordml/symex" xmlns:wpg="http://schemas.microsoft.com/office/word/2010/wordprocessingGroup" xmlns:wpi="http://schemas.microsoft.com/office/word/2010/wordprocessingInk" xmlns:wne="http://schemas.microsoft.com/office/word/2006/wordml" xmlns:wps="http://schemas.microsoft.com/office/word/2010/wordprocessingShape" mc:Ignorable="w14 w15 w16se wp14">
+<w:numbering xmlns:wpc="http://schemas.microsoft.com/office/word/2010/wordprocessingCanvas" xmlns:cx="http://schemas.microsoft.com/office/drawing/2014/chartex" xmlns:cx1="http://schemas.microsoft.com/office/drawing/2015/9/8/chartex" xmlns:cx2="http://schemas.microsoft.com/office/drawing/2015/10/21/chartex" xmlns:cx3="http://schemas.microsoft.com/office/drawing/2016/5/9/chartex" xmlns:cx4="http://schemas.microsoft.com/office/drawing/2016/5/10/chartex" xmlns:cx5="http://schemas.microsoft.com/office/drawing/2016/5/11/chartex" xmlns:cx6="http://schemas.microsoft.com/office/drawing/2016/5/12/chartex" xmlns:cx7="http://schemas.microsoft.com/office/drawing/2016/5/13/chartex" xmlns:cx8="http://schemas.microsoft.com/office/drawing/2016/5/14/chartex" xmlns:mc="http://schemas.openxmlformats.org/markup-compatibility/2006" xmlns:aink="http://schemas.microsoft.com/office/drawing/2016/ink" xmlns:o="urn:schemas-microsoft-com:office:office" xmlns:r="http://schemas.openxmlformats.org/officeDocument/2006/relationships" xmlns:m="http://schemas.openxmlformats.org/officeDocument/2006/math" xmlns:v="urn:schemas-microsoft-com:vml" xmlns:wp14="http://schemas.microsoft.com/office/word/2010/wordprocessingDrawing" xmlns:wp="http://schemas.openxmlformats.org/drawingml/2006/wordprocessingDrawing" xmlns:w10="urn:schemas-microsoft-com:office:word" xmlns:w="http://schemas.openxmlformats.org/wordprocessingml/2006/main" xmlns:w14="http://schemas.microsoft.com/office/word/2010/wordml" xmlns:w15="http://schemas.microsoft.com/office/word/2012/wordml" xmlns:w16se="http://schemas.microsoft.com/office/word/2015/wordml/symex" xmlns:wpg="http://schemas.microsoft.com/office/word/2010/wordprocessingGroup" xmlns:wpi="http://schemas.microsoft.com/office/word/2010/wordprocessingInk" xmlns:wne="http://schemas.microsoft.com/office/word/2006/wordml" xmlns:wps="http://schemas.microsoft.com/office/word/2010/wordprocessingShape" mc:Ignorable="w14 w15 w16se wp14">
   <w:abstractNum w:abstractNumId="0" w15:restartNumberingAfterBreak="0">
     <w:nsid w:val="043D53FA"/>
     <w:multiLevelType w:val="hybridMultilevel"/>
